--- a/template/Anlage zum LernentwicklungsberichtAlt.docx
+++ b/template/Anlage zum LernentwicklungsberichtAlt.docx
@@ -37,15 +37,7 @@
         <w:jc w:val="center"/>
       </w:pPr>
       <w:r>
-        <w:t>${</w:t>
-      </w:r>
-      <w:proofErr w:type="spellStart"/>
-      <w:r>
-        <w:t>periode</w:t>
-      </w:r>
-      <w:proofErr w:type="spellEnd"/>
-      <w:r>
-        <w:t>}</w:t>
+        <w:t>${periode}</w:t>
       </w:r>
     </w:p>
     <w:p>
@@ -69,15 +61,7 @@
         <w:tab/>
       </w:r>
       <w:r>
-        <w:t>${</w:t>
-      </w:r>
-      <w:proofErr w:type="spellStart"/>
-      <w:r>
-        <w:t>name</w:t>
-      </w:r>
-      <w:proofErr w:type="spellEnd"/>
-      <w:r>
-        <w:t>}</w:t>
+        <w:t>${name}</w:t>
       </w:r>
     </w:p>
     <w:p>
@@ -98,15 +82,7 @@
         <w:tab/>
       </w:r>
       <w:r>
-        <w:t>${</w:t>
-      </w:r>
-      <w:proofErr w:type="spellStart"/>
-      <w:r>
-        <w:t>geburtsdatum</w:t>
-      </w:r>
-      <w:proofErr w:type="spellEnd"/>
-      <w:r>
-        <w:t>}</w:t>
+        <w:t>${geburtsdatum}</w:t>
       </w:r>
     </w:p>
     <w:p>
@@ -220,23 +196,7 @@
                 <w:sz w:val="16"/>
                 <w:szCs w:val="16"/>
               </w:rPr>
-              <w:t>${</w:t>
-            </w:r>
-            <w:proofErr w:type="spellStart"/>
-            <w:r>
-              <w:rPr>
-                <w:sz w:val="16"/>
-                <w:szCs w:val="16"/>
-              </w:rPr>
-              <w:t>kheader</w:t>
-            </w:r>
-            <w:proofErr w:type="spellEnd"/>
-            <w:r>
-              <w:rPr>
-                <w:sz w:val="16"/>
-                <w:szCs w:val="16"/>
-              </w:rPr>
-              <w:t>}</w:t>
+              <w:t>${kheader}</w:t>
             </w:r>
           </w:p>
         </w:tc>
@@ -263,21 +223,7 @@
               <w:rPr>
                 <w:sz w:val="22"/>
               </w:rPr>
-              <w:t>${</w:t>
-            </w:r>
-            <w:proofErr w:type="spellStart"/>
-            <w:r>
-              <w:rPr>
-                <w:sz w:val="22"/>
-              </w:rPr>
-              <w:t>kriterium</w:t>
-            </w:r>
-            <w:proofErr w:type="spellEnd"/>
-            <w:r>
-              <w:rPr>
-                <w:sz w:val="22"/>
-              </w:rPr>
-              <w:t>}</w:t>
+              <w:t>${kriterium}</w:t>
             </w:r>
           </w:p>
         </w:tc>
@@ -300,21 +246,7 @@
               <w:rPr>
                 <w:sz w:val="22"/>
               </w:rPr>
-              <w:t>${</w:t>
-            </w:r>
-            <w:proofErr w:type="spellStart"/>
-            <w:r>
-              <w:rPr>
-                <w:sz w:val="22"/>
-              </w:rPr>
-              <w:t>kvalue</w:t>
-            </w:r>
-            <w:proofErr w:type="spellEnd"/>
-            <w:r>
-              <w:rPr>
-                <w:sz w:val="22"/>
-              </w:rPr>
-              <w:t>}</w:t>
+              <w:t>${kvalue}</w:t>
             </w:r>
           </w:p>
         </w:tc>
@@ -359,15 +291,7 @@
     </w:p>
     <w:p>
       <w:r>
-        <w:t>${</w:t>
-      </w:r>
-      <w:proofErr w:type="spellStart"/>
-      <w:r>
-        <w:t>subjectif</w:t>
-      </w:r>
-      <w:proofErr w:type="spellEnd"/>
-      <w:r>
-        <w:t>}</w:t>
+        <w:t>${subjectif}</w:t>
       </w:r>
     </w:p>
     <w:p>
@@ -383,26 +307,12 @@
         <w:rPr>
           <w:b/>
         </w:rPr>
-        <w:t>${</w:t>
-      </w:r>
-      <w:proofErr w:type="spellStart"/>
-      <w:r>
-        <w:rPr>
-          <w:b/>
-        </w:rPr>
-        <w:t>subject</w:t>
-      </w:r>
-      <w:proofErr w:type="spellEnd"/>
-      <w:r>
-        <w:rPr>
-          <w:b/>
-        </w:rPr>
-        <w:t>}</w:t>
+        <w:t>${subject}</w:t>
       </w:r>
     </w:p>
     <w:tbl>
       <w:tblPr>
-        <w:tblW w:w="9606" w:type="dxa"/>
+        <w:tblW w:w="9550" w:type="dxa"/>
         <w:tblBorders>
           <w:top w:val="single" w:sz="4" w:space="0" w:color="auto"/>
           <w:left w:val="single" w:sz="4" w:space="0" w:color="auto"/>
@@ -415,12 +325,9 @@
         <w:tblLook w:val="04A0" w:firstRow="1" w:lastRow="0" w:firstColumn="1" w:lastColumn="0" w:noHBand="0" w:noVBand="1"/>
       </w:tblPr>
       <w:tblGrid>
-        <w:gridCol w:w="4361"/>
+        <w:gridCol w:w="8348"/>
         <w:gridCol w:w="804"/>
-        <w:gridCol w:w="1008"/>
-        <w:gridCol w:w="1023"/>
-        <w:gridCol w:w="1276"/>
-        <w:gridCol w:w="1134"/>
+        <w:gridCol w:w="804"/>
       </w:tblGrid>
       <w:tr>
         <w:trPr>
@@ -524,118 +431,7 @@
                 <w:szCs w:val="16"/>
                 <w:lang w:eastAsia="de-DE"/>
               </w:rPr>
-              <w:t>nicht erreicht</w:t>
-            </w:r>
-          </w:p>
-        </w:tc>
-        <w:tc>
-          <w:tcPr>
-            <w:tcW w:w="1023" w:type="dxa"/>
-            <w:shd w:val="clear" w:color="auto" w:fill="D9D9D9"/>
-          </w:tcPr>
-          <w:p>
-            <w:pPr>
-              <w:keepNext/>
-              <w:keepLines/>
-              <w:spacing w:line="288" w:lineRule="auto"/>
-              <w:jc w:val="center"/>
-              <w:rPr>
-                <w:noProof/>
-                <w:sz w:val="22"/>
-                <w:lang w:eastAsia="de-DE"/>
-              </w:rPr>
-            </w:pPr>
-            <w:r>
-              <w:rPr>
-                <w:noProof/>
-                <w:sz w:val="16"/>
-                <w:szCs w:val="16"/>
-                <w:lang w:eastAsia="de-DE"/>
-              </w:rPr>
-              <w:t>t</w:t>
-            </w:r>
-            <w:r>
-              <w:rPr>
-                <w:noProof/>
-                <w:sz w:val="16"/>
-                <w:szCs w:val="16"/>
-                <w:lang w:eastAsia="de-DE"/>
-              </w:rPr>
-              <w:t>eilweise  erreicht</w:t>
-            </w:r>
-          </w:p>
-        </w:tc>
-        <w:tc>
-          <w:tcPr>
-            <w:tcW w:w="1276" w:type="dxa"/>
-            <w:shd w:val="clear" w:color="auto" w:fill="D9D9D9"/>
-          </w:tcPr>
-          <w:p>
-            <w:pPr>
-              <w:keepNext/>
-              <w:keepLines/>
-              <w:spacing w:line="288" w:lineRule="auto"/>
-              <w:jc w:val="center"/>
-              <w:rPr>
-                <w:noProof/>
-                <w:sz w:val="22"/>
-                <w:lang w:eastAsia="de-DE"/>
-              </w:rPr>
-            </w:pPr>
-            <w:r>
-              <w:rPr>
-                <w:noProof/>
-                <w:sz w:val="16"/>
-                <w:szCs w:val="16"/>
-                <w:lang w:eastAsia="de-DE"/>
-              </w:rPr>
-              <w:t>ü</w:t>
-            </w:r>
-            <w:r>
-              <w:rPr>
-                <w:noProof/>
-                <w:sz w:val="16"/>
-                <w:szCs w:val="16"/>
-                <w:lang w:eastAsia="de-DE"/>
-              </w:rPr>
-              <w:t>berwiegend  erreicht</w:t>
-            </w:r>
-          </w:p>
-        </w:tc>
-        <w:tc>
-          <w:tcPr>
-            <w:tcW w:w="1134" w:type="dxa"/>
-            <w:shd w:val="clear" w:color="auto" w:fill="D9D9D9"/>
-          </w:tcPr>
-          <w:p>
-            <w:pPr>
-              <w:keepNext/>
-              <w:keepLines/>
-              <w:spacing w:line="288" w:lineRule="auto"/>
-              <w:jc w:val="center"/>
-              <w:rPr>
-                <w:noProof/>
-                <w:sz w:val="22"/>
-                <w:lang w:eastAsia="de-DE"/>
-              </w:rPr>
-            </w:pPr>
-            <w:r>
-              <w:rPr>
-                <w:noProof/>
-                <w:sz w:val="16"/>
-                <w:szCs w:val="16"/>
-                <w:lang w:eastAsia="de-DE"/>
-              </w:rPr>
-              <w:t>v</w:t>
-            </w:r>
-            <w:r>
-              <w:rPr>
-                <w:noProof/>
-                <w:sz w:val="16"/>
-                <w:szCs w:val="16"/>
-                <w:lang w:eastAsia="de-DE"/>
-              </w:rPr>
-              <w:t>ollständig erreicht</w:t>
+              <w:t>${gheader}</w:t>
             </w:r>
           </w:p>
         </w:tc>
@@ -668,25 +464,7 @@
                 <w:sz w:val="22"/>
                 <w:lang w:eastAsia="de-DE"/>
               </w:rPr>
-              <w:t>${</w:t>
-            </w:r>
-            <w:r>
-              <w:rPr>
-                <w:b/>
-                <w:noProof/>
-                <w:sz w:val="22"/>
-                <w:lang w:eastAsia="de-DE"/>
-              </w:rPr>
-              <w:t>topic</w:t>
-            </w:r>
-            <w:r>
-              <w:rPr>
-                <w:b/>
-                <w:noProof/>
-                <w:sz w:val="22"/>
-                <w:lang w:eastAsia="de-DE"/>
-              </w:rPr>
-              <w:t>}</w:t>
+              <w:t>${topic}</w:t>
             </w:r>
           </w:p>
         </w:tc>
@@ -713,23 +491,7 @@
                 <w:sz w:val="22"/>
                 <w:lang w:eastAsia="de-DE"/>
               </w:rPr>
-              <w:t>${</w:t>
-            </w:r>
-            <w:r>
-              <w:rPr>
-                <w:noProof/>
-                <w:sz w:val="22"/>
-                <w:lang w:eastAsia="de-DE"/>
-              </w:rPr>
-              <w:t>n</w:t>
-            </w:r>
-            <w:r>
-              <w:rPr>
-                <w:noProof/>
-                <w:sz w:val="22"/>
-                <w:lang w:eastAsia="de-DE"/>
-              </w:rPr>
-              <w:t>}</w:t>
+              <w:t>${n}</w:t>
             </w:r>
           </w:p>
         </w:tc>
@@ -756,88 +518,7 @@
                 <w:sz w:val="22"/>
                 <w:lang w:eastAsia="de-DE"/>
               </w:rPr>
-              <w:t>${ne}</w:t>
-            </w:r>
-          </w:p>
-        </w:tc>
-        <w:tc>
-          <w:tcPr>
-            <w:tcW w:w="1023" w:type="dxa"/>
-            <w:shd w:val="clear" w:color="auto" w:fill="auto"/>
-          </w:tcPr>
-          <w:p>
-            <w:pPr>
-              <w:keepNext/>
-              <w:keepLines/>
-              <w:spacing w:before="40" w:after="40" w:line="288" w:lineRule="auto"/>
-              <w:jc w:val="center"/>
-              <w:rPr>
-                <w:noProof/>
-                <w:sz w:val="22"/>
-                <w:lang w:eastAsia="de-DE"/>
-              </w:rPr>
-            </w:pPr>
-            <w:r>
-              <w:rPr>
-                <w:noProof/>
-                <w:sz w:val="22"/>
-                <w:lang w:eastAsia="de-DE"/>
-              </w:rPr>
-              <w:t>${tw}</w:t>
-            </w:r>
-          </w:p>
-        </w:tc>
-        <w:tc>
-          <w:tcPr>
-            <w:tcW w:w="1276" w:type="dxa"/>
-            <w:shd w:val="clear" w:color="auto" w:fill="auto"/>
-          </w:tcPr>
-          <w:p>
-            <w:pPr>
-              <w:keepNext/>
-              <w:keepLines/>
-              <w:spacing w:before="40" w:after="40" w:line="288" w:lineRule="auto"/>
-              <w:jc w:val="center"/>
-              <w:rPr>
-                <w:noProof/>
-                <w:sz w:val="22"/>
-                <w:lang w:eastAsia="de-DE"/>
-              </w:rPr>
-            </w:pPr>
-            <w:r>
-              <w:rPr>
-                <w:noProof/>
-                <w:sz w:val="22"/>
-                <w:lang w:eastAsia="de-DE"/>
-              </w:rPr>
-              <w:t>${ue}</w:t>
-            </w:r>
-          </w:p>
-        </w:tc>
-        <w:tc>
-          <w:tcPr>
-            <w:tcW w:w="1134" w:type="dxa"/>
-            <w:shd w:val="clear" w:color="auto" w:fill="auto"/>
-          </w:tcPr>
-          <w:p>
-            <w:pPr>
-              <w:keepNext/>
-              <w:keepLines/>
-              <w:spacing w:before="40" w:after="40" w:line="288" w:lineRule="auto"/>
-              <w:jc w:val="center"/>
-              <w:rPr>
-                <w:noProof/>
-                <w:sz w:val="22"/>
-                <w:lang w:eastAsia="de-DE"/>
-              </w:rPr>
-            </w:pPr>
-            <w:r>
-              <w:rPr>
-                <w:noProof/>
-                <w:sz w:val="22"/>
-                <w:lang w:eastAsia="de-DE"/>
-              </w:rPr>
-              <w:t>${ve}</w:t>
+              <w:t>${tv}</w:t>
             </w:r>
           </w:p>
         </w:tc>
@@ -869,27 +550,7 @@
                 <w:szCs w:val="16"/>
                 <w:lang w:eastAsia="de-DE"/>
               </w:rPr>
-              <w:t>${</w:t>
-            </w:r>
-            <w:proofErr w:type="spellStart"/>
-            <w:r>
-              <w:rPr>
-                <w:iCs/>
-                <w:sz w:val="20"/>
-                <w:szCs w:val="16"/>
-                <w:lang w:eastAsia="de-DE"/>
-              </w:rPr>
-              <w:t>descriptor</w:t>
-            </w:r>
-            <w:proofErr w:type="spellEnd"/>
-            <w:r>
-              <w:rPr>
-                <w:iCs/>
-                <w:sz w:val="20"/>
-                <w:szCs w:val="16"/>
-                <w:lang w:eastAsia="de-DE"/>
-              </w:rPr>
-              <w:t>}</w:t>
+              <w:t>${descriptor}</w:t>
             </w:r>
           </w:p>
         </w:tc>
@@ -941,85 +602,7 @@
                 <w:sz w:val="22"/>
                 <w:lang w:eastAsia="de-DE"/>
               </w:rPr>
-              <w:t>${ne}</w:t>
-            </w:r>
-          </w:p>
-        </w:tc>
-        <w:tc>
-          <w:tcPr>
-            <w:tcW w:w="1023" w:type="dxa"/>
-            <w:shd w:val="clear" w:color="auto" w:fill="auto"/>
-          </w:tcPr>
-          <w:p>
-            <w:pPr>
-              <w:keepLines/>
-              <w:spacing w:before="40" w:after="40" w:line="288" w:lineRule="auto"/>
-              <w:jc w:val="center"/>
-              <w:rPr>
-                <w:noProof/>
-                <w:sz w:val="22"/>
-                <w:lang w:eastAsia="de-DE"/>
-              </w:rPr>
-            </w:pPr>
-            <w:r>
-              <w:rPr>
-                <w:noProof/>
-                <w:sz w:val="22"/>
-                <w:lang w:eastAsia="de-DE"/>
-              </w:rPr>
-              <w:t>${tw}</w:t>
-            </w:r>
-          </w:p>
-        </w:tc>
-        <w:tc>
-          <w:tcPr>
-            <w:tcW w:w="1276" w:type="dxa"/>
-            <w:shd w:val="clear" w:color="auto" w:fill="auto"/>
-          </w:tcPr>
-          <w:p>
-            <w:pPr>
-              <w:keepLines/>
-              <w:spacing w:before="40" w:after="40" w:line="288" w:lineRule="auto"/>
-              <w:jc w:val="center"/>
-              <w:rPr>
-                <w:noProof/>
-                <w:sz w:val="22"/>
-                <w:lang w:eastAsia="de-DE"/>
-              </w:rPr>
-            </w:pPr>
-            <w:r>
-              <w:rPr>
-                <w:noProof/>
-                <w:sz w:val="22"/>
-                <w:lang w:eastAsia="de-DE"/>
-              </w:rPr>
-              <w:t>${ue}</w:t>
-            </w:r>
-          </w:p>
-        </w:tc>
-        <w:tc>
-          <w:tcPr>
-            <w:tcW w:w="1134" w:type="dxa"/>
-            <w:shd w:val="clear" w:color="auto" w:fill="auto"/>
-          </w:tcPr>
-          <w:p>
-            <w:pPr>
-              <w:keepLines/>
-              <w:spacing w:before="40" w:after="40" w:line="288" w:lineRule="auto"/>
-              <w:jc w:val="center"/>
-              <w:rPr>
-                <w:noProof/>
-                <w:sz w:val="22"/>
-                <w:lang w:eastAsia="de-DE"/>
-              </w:rPr>
-            </w:pPr>
-            <w:r>
-              <w:rPr>
-                <w:noProof/>
-                <w:sz w:val="22"/>
-                <w:lang w:eastAsia="de-DE"/>
-              </w:rPr>
-              <w:t>${ve}</w:t>
+              <w:t>${dv}</w:t>
             </w:r>
           </w:p>
         </w:tc>
@@ -1035,15 +618,7 @@
     </w:p>
     <w:p>
       <w:r>
-        <w:t>${/</w:t>
-      </w:r>
-      <w:proofErr w:type="spellStart"/>
-      <w:r>
-        <w:t>subjectif</w:t>
-      </w:r>
-      <w:proofErr w:type="spellEnd"/>
-      <w:r>
-        <w:t>}</w:t>
+        <w:t>${/subjectif}</w:t>
       </w:r>
       <w:bookmarkStart w:id="0" w:name="_GoBack"/>
       <w:bookmarkEnd w:id="0"/>
@@ -1085,7 +660,7 @@
 <w:ftr xmlns:wpc="http://schemas.microsoft.com/office/word/2010/wordprocessingCanvas" xmlns:cx="http://schemas.microsoft.com/office/drawing/2014/chartex" xmlns:cx1="http://schemas.microsoft.com/office/drawing/2015/9/8/chartex" xmlns:cx2="http://schemas.microsoft.com/office/drawing/2015/10/21/chartex" xmlns:cx3="http://schemas.microsoft.com/office/drawing/2016/5/9/chartex" xmlns:cx4="http://schemas.microsoft.com/office/drawing/2016/5/10/chartex" xmlns:cx5="http://schemas.microsoft.com/office/drawing/2016/5/11/chartex" xmlns:cx6="http://schemas.microsoft.com/office/drawing/2016/5/12/chartex" xmlns:cx7="http://schemas.microsoft.com/office/drawing/2016/5/13/chartex" xmlns:cx8="http://schemas.microsoft.com/office/drawing/2016/5/14/chartex" xmlns:mc="http://schemas.openxmlformats.org/markup-compatibility/2006" xmlns:aink="http://schemas.microsoft.com/office/drawing/2016/ink" xmlns:am3d="http://schemas.microsoft.com/office/drawing/2017/model3d" xmlns:o="urn:schemas-microsoft-com:office:office" xmlns:r="http://schemas.openxmlformats.org/officeDocument/2006/relationships" xmlns:m="http://schemas.openxmlformats.org/officeDocument/2006/math" xmlns:v="urn:schemas-microsoft-com:vml" xmlns:wp14="http://schemas.microsoft.com/office/word/2010/wordprocessingDrawing" xmlns:wp="http://schemas.openxmlformats.org/drawingml/2006/wordprocessingDrawing" xmlns:w10="urn:schemas-microsoft-com:office:word" xmlns:w="http://schemas.openxmlformats.org/wordprocessingml/2006/main" xmlns:w14="http://schemas.microsoft.com/office/word/2010/wordml" xmlns:w15="http://schemas.microsoft.com/office/word/2012/wordml" xmlns:w16cid="http://schemas.microsoft.com/office/word/2016/wordml/cid" xmlns:w16se="http://schemas.microsoft.com/office/word/2015/wordml/symex" xmlns:wpg="http://schemas.microsoft.com/office/word/2010/wordprocessingGroup" xmlns:wpi="http://schemas.microsoft.com/office/word/2010/wordprocessingInk" xmlns:wne="http://schemas.microsoft.com/office/word/2006/wordml" xmlns:wps="http://schemas.microsoft.com/office/word/2010/wordprocessingShape" mc:Ignorable="w14 w15 w16se w16cid wp14">
   <w:p>
     <w:pPr>
-      <w:pStyle w:val="Footer"/>
+      <w:pStyle w:val="a3"/>
       <w:jc w:val="center"/>
     </w:pPr>
     <w:r>
@@ -1164,7 +739,7 @@
 <w:ftr xmlns:wpc="http://schemas.microsoft.com/office/word/2010/wordprocessingCanvas" xmlns:cx="http://schemas.microsoft.com/office/drawing/2014/chartex" xmlns:cx1="http://schemas.microsoft.com/office/drawing/2015/9/8/chartex" xmlns:cx2="http://schemas.microsoft.com/office/drawing/2015/10/21/chartex" xmlns:cx3="http://schemas.microsoft.com/office/drawing/2016/5/9/chartex" xmlns:cx4="http://schemas.microsoft.com/office/drawing/2016/5/10/chartex" xmlns:cx5="http://schemas.microsoft.com/office/drawing/2016/5/11/chartex" xmlns:cx6="http://schemas.microsoft.com/office/drawing/2016/5/12/chartex" xmlns:cx7="http://schemas.microsoft.com/office/drawing/2016/5/13/chartex" xmlns:cx8="http://schemas.microsoft.com/office/drawing/2016/5/14/chartex" xmlns:mc="http://schemas.openxmlformats.org/markup-compatibility/2006" xmlns:aink="http://schemas.microsoft.com/office/drawing/2016/ink" xmlns:am3d="http://schemas.microsoft.com/office/drawing/2017/model3d" xmlns:o="urn:schemas-microsoft-com:office:office" xmlns:r="http://schemas.openxmlformats.org/officeDocument/2006/relationships" xmlns:m="http://schemas.openxmlformats.org/officeDocument/2006/math" xmlns:v="urn:schemas-microsoft-com:vml" xmlns:wp14="http://schemas.microsoft.com/office/word/2010/wordprocessingDrawing" xmlns:wp="http://schemas.openxmlformats.org/drawingml/2006/wordprocessingDrawing" xmlns:w10="urn:schemas-microsoft-com:office:word" xmlns:w="http://schemas.openxmlformats.org/wordprocessingml/2006/main" xmlns:w14="http://schemas.microsoft.com/office/word/2010/wordml" xmlns:w15="http://schemas.microsoft.com/office/word/2012/wordml" xmlns:w16cid="http://schemas.microsoft.com/office/word/2016/wordml/cid" xmlns:w16se="http://schemas.microsoft.com/office/word/2015/wordml/symex" xmlns:wpg="http://schemas.microsoft.com/office/word/2010/wordprocessingGroup" xmlns:wpi="http://schemas.microsoft.com/office/word/2010/wordprocessingInk" xmlns:wne="http://schemas.microsoft.com/office/word/2006/wordml" xmlns:wps="http://schemas.microsoft.com/office/word/2010/wordprocessingShape" mc:Ignorable="w14 w15 w16se w16cid wp14">
   <w:p>
     <w:pPr>
-      <w:pStyle w:val="Footer"/>
+      <w:pStyle w:val="a3"/>
       <w:jc w:val="center"/>
     </w:pPr>
     <w:r>
@@ -1262,7 +837,7 @@
 <w:hdr xmlns:wpc="http://schemas.microsoft.com/office/word/2010/wordprocessingCanvas" xmlns:cx="http://schemas.microsoft.com/office/drawing/2014/chartex" xmlns:cx1="http://schemas.microsoft.com/office/drawing/2015/9/8/chartex" xmlns:cx2="http://schemas.microsoft.com/office/drawing/2015/10/21/chartex" xmlns:cx3="http://schemas.microsoft.com/office/drawing/2016/5/9/chartex" xmlns:cx4="http://schemas.microsoft.com/office/drawing/2016/5/10/chartex" xmlns:cx5="http://schemas.microsoft.com/office/drawing/2016/5/11/chartex" xmlns:cx6="http://schemas.microsoft.com/office/drawing/2016/5/12/chartex" xmlns:cx7="http://schemas.microsoft.com/office/drawing/2016/5/13/chartex" xmlns:cx8="http://schemas.microsoft.com/office/drawing/2016/5/14/chartex" xmlns:mc="http://schemas.openxmlformats.org/markup-compatibility/2006" xmlns:aink="http://schemas.microsoft.com/office/drawing/2016/ink" xmlns:am3d="http://schemas.microsoft.com/office/drawing/2017/model3d" xmlns:o="urn:schemas-microsoft-com:office:office" xmlns:r="http://schemas.openxmlformats.org/officeDocument/2006/relationships" xmlns:m="http://schemas.openxmlformats.org/officeDocument/2006/math" xmlns:v="urn:schemas-microsoft-com:vml" xmlns:wp14="http://schemas.microsoft.com/office/word/2010/wordprocessingDrawing" xmlns:wp="http://schemas.openxmlformats.org/drawingml/2006/wordprocessingDrawing" xmlns:w10="urn:schemas-microsoft-com:office:word" xmlns:w="http://schemas.openxmlformats.org/wordprocessingml/2006/main" xmlns:w14="http://schemas.microsoft.com/office/word/2010/wordml" xmlns:w15="http://schemas.microsoft.com/office/word/2012/wordml" xmlns:w16cid="http://schemas.microsoft.com/office/word/2016/wordml/cid" xmlns:w16se="http://schemas.microsoft.com/office/word/2015/wordml/symex" xmlns:wpg="http://schemas.microsoft.com/office/word/2010/wordprocessingGroup" xmlns:wpi="http://schemas.microsoft.com/office/word/2010/wordprocessingInk" xmlns:wne="http://schemas.microsoft.com/office/word/2006/wordml" xmlns:wps="http://schemas.microsoft.com/office/word/2010/wordprocessingShape" mc:Ignorable="w14 w15 w16se w16cid wp14">
   <w:p>
     <w:pPr>
-      <w:pStyle w:val="Header"/>
+      <w:pStyle w:val="a5"/>
       <w:rPr>
         <w:lang w:val="de-AT"/>
       </w:rPr>
@@ -1297,13 +872,7 @@
       <w:rPr>
         <w:lang w:val="de-AT"/>
       </w:rPr>
-      <w:t xml:space="preserve"> / </w:t>
-    </w:r>
-    <w:r>
-      <w:rPr>
-        <w:lang w:val="de-AT"/>
-      </w:rPr>
-      <w:t>${</w:t>
+      <w:t xml:space="preserve"> / ${</w:t>
     </w:r>
     <w:proofErr w:type="spellStart"/>
     <w:r>
@@ -1426,7 +995,7 @@
     <w:rPrDefault>
       <w:rPr>
         <w:rFonts w:ascii="Arial" w:eastAsia="Calibri" w:hAnsi="Arial" w:cs="Arial"/>
-        <w:lang w:val="de-AT" w:eastAsia="zh-CN" w:bidi="ar-SA"/>
+        <w:lang w:val="ru-UA" w:eastAsia="ru-UA" w:bidi="ar-SA"/>
       </w:rPr>
     </w:rPrDefault>
     <w:pPrDefault/>
@@ -1808,7 +1377,7 @@
     <w:lsdException w:name="Hashtag" w:semiHidden="1" w:unhideWhenUsed="1"/>
     <w:lsdException w:name="Unresolved Mention" w:semiHidden="1" w:unhideWhenUsed="1"/>
   </w:latentStyles>
-  <w:style w:type="paragraph" w:default="1" w:styleId="Normal">
+  <w:style w:type="paragraph" w:default="1" w:styleId="a">
     <w:name w:val="Normal"/>
     <w:qFormat/>
     <w:rPr>
@@ -1817,13 +1386,13 @@
       <w:lang w:val="de-DE" w:eastAsia="en-US"/>
     </w:rPr>
   </w:style>
-  <w:style w:type="character" w:default="1" w:styleId="DefaultParagraphFont">
+  <w:style w:type="character" w:default="1" w:styleId="a0">
     <w:name w:val="Default Paragraph Font"/>
     <w:uiPriority w:val="1"/>
     <w:semiHidden/>
     <w:unhideWhenUsed/>
   </w:style>
-  <w:style w:type="table" w:default="1" w:styleId="TableNormal">
+  <w:style w:type="table" w:default="1" w:styleId="a1">
     <w:name w:val="Normal Table"/>
     <w:uiPriority w:val="99"/>
     <w:semiHidden/>
@@ -1838,7 +1407,7 @@
       </w:tblCellMar>
     </w:tblPr>
   </w:style>
-  <w:style w:type="numbering" w:default="1" w:styleId="NoList">
+  <w:style w:type="numbering" w:default="1" w:styleId="a2">
     <w:name w:val="No List"/>
     <w:uiPriority w:val="99"/>
     <w:semiHidden/>
@@ -1846,7 +1415,7 @@
   </w:style>
   <w:style w:type="paragraph" w:customStyle="1" w:styleId="KMTimesNewRoman8">
     <w:name w:val="KM_TimesNewRoman_8"/>
-    <w:basedOn w:val="Normal"/>
+    <w:basedOn w:val="a"/>
     <w:link w:val="KMTimesNewRoman8Zchn"/>
     <w:qFormat/>
     <w:rsid w:val="00296589"/>
@@ -1872,7 +1441,7 @@
   </w:style>
   <w:style w:type="paragraph" w:customStyle="1" w:styleId="Einrckung0">
     <w:name w:val="Einrückung0"/>
-    <w:basedOn w:val="Normal"/>
+    <w:basedOn w:val="a"/>
     <w:rsid w:val="00F44A67"/>
     <w:pPr>
       <w:overflowPunct w:val="0"/>
@@ -1890,7 +1459,7 @@
   </w:style>
   <w:style w:type="paragraph" w:customStyle="1" w:styleId="Einrckung1">
     <w:name w:val="Einrückung1"/>
-    <w:basedOn w:val="Normal"/>
+    <w:basedOn w:val="a"/>
     <w:rsid w:val="00F44A67"/>
     <w:pPr>
       <w:overflowPunct w:val="0"/>
@@ -1909,7 +1478,7 @@
   </w:style>
   <w:style w:type="paragraph" w:customStyle="1" w:styleId="Einrckung2">
     <w:name w:val="Einrückung2"/>
-    <w:basedOn w:val="Normal"/>
+    <w:basedOn w:val="a"/>
     <w:rsid w:val="00F44A67"/>
     <w:pPr>
       <w:overflowPunct w:val="0"/>
@@ -1928,7 +1497,7 @@
   </w:style>
   <w:style w:type="paragraph" w:customStyle="1" w:styleId="Einrckung3">
     <w:name w:val="Einrückung3"/>
-    <w:basedOn w:val="Normal"/>
+    <w:basedOn w:val="a"/>
     <w:rsid w:val="00F44A67"/>
     <w:pPr>
       <w:overflowPunct w:val="0"/>
@@ -1947,7 +1516,7 @@
   </w:style>
   <w:style w:type="paragraph" w:customStyle="1" w:styleId="Einrckung4">
     <w:name w:val="Einrückung4"/>
-    <w:basedOn w:val="Normal"/>
+    <w:basedOn w:val="a"/>
     <w:rsid w:val="00F44A67"/>
     <w:pPr>
       <w:overflowPunct w:val="0"/>
@@ -1964,10 +1533,10 @@
       <w:lang w:eastAsia="de-DE"/>
     </w:rPr>
   </w:style>
-  <w:style w:type="paragraph" w:styleId="Footer">
+  <w:style w:type="paragraph" w:styleId="a3">
     <w:name w:val="footer"/>
-    <w:basedOn w:val="Normal"/>
-    <w:link w:val="FooterChar"/>
+    <w:basedOn w:val="a"/>
+    <w:link w:val="a4"/>
     <w:uiPriority w:val="99"/>
     <w:rsid w:val="00F44A67"/>
     <w:pPr>
@@ -1988,9 +1557,9 @@
       <w:lang w:eastAsia="de-DE"/>
     </w:rPr>
   </w:style>
-  <w:style w:type="character" w:customStyle="1" w:styleId="FooterChar">
-    <w:name w:val="Footer Char"/>
-    <w:link w:val="Footer"/>
+  <w:style w:type="character" w:customStyle="1" w:styleId="a4">
+    <w:name w:val="Нижний колонтитул Знак"/>
+    <w:link w:val="a3"/>
     <w:uiPriority w:val="99"/>
     <w:rsid w:val="00F44A67"/>
     <w:rPr>
@@ -2000,10 +1569,10 @@
       <w:lang w:eastAsia="de-DE"/>
     </w:rPr>
   </w:style>
-  <w:style w:type="paragraph" w:styleId="Header">
+  <w:style w:type="paragraph" w:styleId="a5">
     <w:name w:val="header"/>
-    <w:basedOn w:val="Normal"/>
-    <w:link w:val="HeaderChar"/>
+    <w:basedOn w:val="a"/>
+    <w:link w:val="a6"/>
     <w:uiPriority w:val="99"/>
     <w:rsid w:val="00F44A67"/>
     <w:pPr>
@@ -2023,9 +1592,9 @@
       <w:lang w:eastAsia="de-DE"/>
     </w:rPr>
   </w:style>
-  <w:style w:type="character" w:customStyle="1" w:styleId="HeaderChar">
-    <w:name w:val="Header Char"/>
-    <w:link w:val="Header"/>
+  <w:style w:type="character" w:customStyle="1" w:styleId="a6">
+    <w:name w:val="Верхний колонтитул Знак"/>
+    <w:link w:val="a5"/>
     <w:uiPriority w:val="99"/>
     <w:rsid w:val="00F44A67"/>
     <w:rPr>
@@ -2034,9 +1603,9 @@
       <w:lang w:eastAsia="de-DE"/>
     </w:rPr>
   </w:style>
-  <w:style w:type="character" w:styleId="PageNumber">
+  <w:style w:type="character" w:styleId="a7">
     <w:name w:val="page number"/>
-    <w:basedOn w:val="DefaultParagraphFont"/>
+    <w:basedOn w:val="a0"/>
     <w:rsid w:val="00F44A67"/>
   </w:style>
 </w:styles>

--- a/template/Anlage zum LernentwicklungsberichtAlt.docx
+++ b/template/Anlage zum LernentwicklungsberichtAlt.docx
@@ -37,7 +37,15 @@
         <w:jc w:val="center"/>
       </w:pPr>
       <w:r>
-        <w:t>${periode}</w:t>
+        <w:t>${</w:t>
+      </w:r>
+      <w:proofErr w:type="spellStart"/>
+      <w:r>
+        <w:t>periode</w:t>
+      </w:r>
+      <w:proofErr w:type="spellEnd"/>
+      <w:r>
+        <w:t>}</w:t>
       </w:r>
     </w:p>
     <w:p>
@@ -61,7 +69,15 @@
         <w:tab/>
       </w:r>
       <w:r>
-        <w:t>${name}</w:t>
+        <w:t>${</w:t>
+      </w:r>
+      <w:proofErr w:type="spellStart"/>
+      <w:r>
+        <w:t>name</w:t>
+      </w:r>
+      <w:proofErr w:type="spellEnd"/>
+      <w:r>
+        <w:t>}</w:t>
       </w:r>
     </w:p>
     <w:p>
@@ -82,7 +98,15 @@
         <w:tab/>
       </w:r>
       <w:r>
-        <w:t>${geburtsdatum}</w:t>
+        <w:t>${</w:t>
+      </w:r>
+      <w:proofErr w:type="spellStart"/>
+      <w:r>
+        <w:t>geburtsdatum</w:t>
+      </w:r>
+      <w:proofErr w:type="spellEnd"/>
+      <w:r>
+        <w:t>}</w:t>
       </w:r>
     </w:p>
     <w:p>
@@ -196,7 +220,23 @@
                 <w:sz w:val="16"/>
                 <w:szCs w:val="16"/>
               </w:rPr>
-              <w:t>${kheader}</w:t>
+              <w:t>${</w:t>
+            </w:r>
+            <w:proofErr w:type="spellStart"/>
+            <w:r>
+              <w:rPr>
+                <w:sz w:val="16"/>
+                <w:szCs w:val="16"/>
+              </w:rPr>
+              <w:t>kheader</w:t>
+            </w:r>
+            <w:proofErr w:type="spellEnd"/>
+            <w:r>
+              <w:rPr>
+                <w:sz w:val="16"/>
+                <w:szCs w:val="16"/>
+              </w:rPr>
+              <w:t>}</w:t>
             </w:r>
           </w:p>
         </w:tc>
@@ -223,7 +263,21 @@
               <w:rPr>
                 <w:sz w:val="22"/>
               </w:rPr>
-              <w:t>${kriterium}</w:t>
+              <w:t>${</w:t>
+            </w:r>
+            <w:proofErr w:type="spellStart"/>
+            <w:r>
+              <w:rPr>
+                <w:sz w:val="22"/>
+              </w:rPr>
+              <w:t>kriterium</w:t>
+            </w:r>
+            <w:proofErr w:type="spellEnd"/>
+            <w:r>
+              <w:rPr>
+                <w:sz w:val="22"/>
+              </w:rPr>
+              <w:t>}</w:t>
             </w:r>
           </w:p>
         </w:tc>
@@ -246,7 +300,21 @@
               <w:rPr>
                 <w:sz w:val="22"/>
               </w:rPr>
-              <w:t>${kvalue}</w:t>
+              <w:t>${</w:t>
+            </w:r>
+            <w:proofErr w:type="spellStart"/>
+            <w:r>
+              <w:rPr>
+                <w:sz w:val="22"/>
+              </w:rPr>
+              <w:t>kvalue</w:t>
+            </w:r>
+            <w:proofErr w:type="spellEnd"/>
+            <w:r>
+              <w:rPr>
+                <w:sz w:val="22"/>
+              </w:rPr>
+              <w:t>}</w:t>
             </w:r>
           </w:p>
         </w:tc>
@@ -291,7 +359,15 @@
     </w:p>
     <w:p>
       <w:r>
-        <w:t>${subjectif}</w:t>
+        <w:t>${</w:t>
+      </w:r>
+      <w:proofErr w:type="spellStart"/>
+      <w:r>
+        <w:t>subjectif</w:t>
+      </w:r>
+      <w:proofErr w:type="spellEnd"/>
+      <w:r>
+        <w:t>}</w:t>
       </w:r>
     </w:p>
     <w:p>
@@ -307,12 +383,26 @@
         <w:rPr>
           <w:b/>
         </w:rPr>
-        <w:t>${subject}</w:t>
+        <w:t>${</w:t>
+      </w:r>
+      <w:proofErr w:type="spellStart"/>
+      <w:r>
+        <w:rPr>
+          <w:b/>
+        </w:rPr>
+        <w:t>subject</w:t>
+      </w:r>
+      <w:proofErr w:type="spellEnd"/>
+      <w:r>
+        <w:rPr>
+          <w:b/>
+        </w:rPr>
+        <w:t>}</w:t>
       </w:r>
     </w:p>
     <w:tbl>
       <w:tblPr>
-        <w:tblW w:w="9550" w:type="dxa"/>
+        <w:tblW w:w="9606" w:type="dxa"/>
         <w:tblBorders>
           <w:top w:val="single" w:sz="4" w:space="0" w:color="auto"/>
           <w:left w:val="single" w:sz="4" w:space="0" w:color="auto"/>
@@ -325,9 +415,12 @@
         <w:tblLook w:val="04A0" w:firstRow="1" w:lastRow="0" w:firstColumn="1" w:lastColumn="0" w:noHBand="0" w:noVBand="1"/>
       </w:tblPr>
       <w:tblGrid>
-        <w:gridCol w:w="8348"/>
+        <w:gridCol w:w="4361"/>
         <w:gridCol w:w="804"/>
-        <w:gridCol w:w="804"/>
+        <w:gridCol w:w="1008"/>
+        <w:gridCol w:w="1023"/>
+        <w:gridCol w:w="1276"/>
+        <w:gridCol w:w="1134"/>
       </w:tblGrid>
       <w:tr>
         <w:trPr>
@@ -431,7 +524,118 @@
                 <w:szCs w:val="16"/>
                 <w:lang w:eastAsia="de-DE"/>
               </w:rPr>
-              <w:t>${gheader}</w:t>
+              <w:t>nicht erreicht</w:t>
+            </w:r>
+          </w:p>
+        </w:tc>
+        <w:tc>
+          <w:tcPr>
+            <w:tcW w:w="1023" w:type="dxa"/>
+            <w:shd w:val="clear" w:color="auto" w:fill="D9D9D9"/>
+          </w:tcPr>
+          <w:p>
+            <w:pPr>
+              <w:keepNext/>
+              <w:keepLines/>
+              <w:spacing w:line="288" w:lineRule="auto"/>
+              <w:jc w:val="center"/>
+              <w:rPr>
+                <w:noProof/>
+                <w:sz w:val="22"/>
+                <w:lang w:eastAsia="de-DE"/>
+              </w:rPr>
+            </w:pPr>
+            <w:r>
+              <w:rPr>
+                <w:noProof/>
+                <w:sz w:val="16"/>
+                <w:szCs w:val="16"/>
+                <w:lang w:eastAsia="de-DE"/>
+              </w:rPr>
+              <w:t>t</w:t>
+            </w:r>
+            <w:r>
+              <w:rPr>
+                <w:noProof/>
+                <w:sz w:val="16"/>
+                <w:szCs w:val="16"/>
+                <w:lang w:eastAsia="de-DE"/>
+              </w:rPr>
+              <w:t>eilweise  erreicht</w:t>
+            </w:r>
+          </w:p>
+        </w:tc>
+        <w:tc>
+          <w:tcPr>
+            <w:tcW w:w="1276" w:type="dxa"/>
+            <w:shd w:val="clear" w:color="auto" w:fill="D9D9D9"/>
+          </w:tcPr>
+          <w:p>
+            <w:pPr>
+              <w:keepNext/>
+              <w:keepLines/>
+              <w:spacing w:line="288" w:lineRule="auto"/>
+              <w:jc w:val="center"/>
+              <w:rPr>
+                <w:noProof/>
+                <w:sz w:val="22"/>
+                <w:lang w:eastAsia="de-DE"/>
+              </w:rPr>
+            </w:pPr>
+            <w:r>
+              <w:rPr>
+                <w:noProof/>
+                <w:sz w:val="16"/>
+                <w:szCs w:val="16"/>
+                <w:lang w:eastAsia="de-DE"/>
+              </w:rPr>
+              <w:t>ü</w:t>
+            </w:r>
+            <w:r>
+              <w:rPr>
+                <w:noProof/>
+                <w:sz w:val="16"/>
+                <w:szCs w:val="16"/>
+                <w:lang w:eastAsia="de-DE"/>
+              </w:rPr>
+              <w:t>berwiegend  erreicht</w:t>
+            </w:r>
+          </w:p>
+        </w:tc>
+        <w:tc>
+          <w:tcPr>
+            <w:tcW w:w="1134" w:type="dxa"/>
+            <w:shd w:val="clear" w:color="auto" w:fill="D9D9D9"/>
+          </w:tcPr>
+          <w:p>
+            <w:pPr>
+              <w:keepNext/>
+              <w:keepLines/>
+              <w:spacing w:line="288" w:lineRule="auto"/>
+              <w:jc w:val="center"/>
+              <w:rPr>
+                <w:noProof/>
+                <w:sz w:val="22"/>
+                <w:lang w:eastAsia="de-DE"/>
+              </w:rPr>
+            </w:pPr>
+            <w:r>
+              <w:rPr>
+                <w:noProof/>
+                <w:sz w:val="16"/>
+                <w:szCs w:val="16"/>
+                <w:lang w:eastAsia="de-DE"/>
+              </w:rPr>
+              <w:t>v</w:t>
+            </w:r>
+            <w:r>
+              <w:rPr>
+                <w:noProof/>
+                <w:sz w:val="16"/>
+                <w:szCs w:val="16"/>
+                <w:lang w:eastAsia="de-DE"/>
+              </w:rPr>
+              <w:t>ollständig erreicht</w:t>
             </w:r>
           </w:p>
         </w:tc>
@@ -464,7 +668,25 @@
                 <w:sz w:val="22"/>
                 <w:lang w:eastAsia="de-DE"/>
               </w:rPr>
-              <w:t>${topic}</w:t>
+              <w:t>${</w:t>
+            </w:r>
+            <w:r>
+              <w:rPr>
+                <w:b/>
+                <w:noProof/>
+                <w:sz w:val="22"/>
+                <w:lang w:eastAsia="de-DE"/>
+              </w:rPr>
+              <w:t>topic</w:t>
+            </w:r>
+            <w:r>
+              <w:rPr>
+                <w:b/>
+                <w:noProof/>
+                <w:sz w:val="22"/>
+                <w:lang w:eastAsia="de-DE"/>
+              </w:rPr>
+              <w:t>}</w:t>
             </w:r>
           </w:p>
         </w:tc>
@@ -491,7 +713,23 @@
                 <w:sz w:val="22"/>
                 <w:lang w:eastAsia="de-DE"/>
               </w:rPr>
-              <w:t>${n}</w:t>
+              <w:t>${</w:t>
+            </w:r>
+            <w:r>
+              <w:rPr>
+                <w:noProof/>
+                <w:sz w:val="22"/>
+                <w:lang w:eastAsia="de-DE"/>
+              </w:rPr>
+              <w:t>n</w:t>
+            </w:r>
+            <w:r>
+              <w:rPr>
+                <w:noProof/>
+                <w:sz w:val="22"/>
+                <w:lang w:eastAsia="de-DE"/>
+              </w:rPr>
+              <w:t>}</w:t>
             </w:r>
           </w:p>
         </w:tc>
@@ -518,7 +756,88 @@
                 <w:sz w:val="22"/>
                 <w:lang w:eastAsia="de-DE"/>
               </w:rPr>
-              <w:t>${tv}</w:t>
+              <w:t>${ne}</w:t>
+            </w:r>
+          </w:p>
+        </w:tc>
+        <w:tc>
+          <w:tcPr>
+            <w:tcW w:w="1023" w:type="dxa"/>
+            <w:shd w:val="clear" w:color="auto" w:fill="auto"/>
+          </w:tcPr>
+          <w:p>
+            <w:pPr>
+              <w:keepNext/>
+              <w:keepLines/>
+              <w:spacing w:before="40" w:after="40" w:line="288" w:lineRule="auto"/>
+              <w:jc w:val="center"/>
+              <w:rPr>
+                <w:noProof/>
+                <w:sz w:val="22"/>
+                <w:lang w:eastAsia="de-DE"/>
+              </w:rPr>
+            </w:pPr>
+            <w:r>
+              <w:rPr>
+                <w:noProof/>
+                <w:sz w:val="22"/>
+                <w:lang w:eastAsia="de-DE"/>
+              </w:rPr>
+              <w:t>${tw}</w:t>
+            </w:r>
+          </w:p>
+        </w:tc>
+        <w:tc>
+          <w:tcPr>
+            <w:tcW w:w="1276" w:type="dxa"/>
+            <w:shd w:val="clear" w:color="auto" w:fill="auto"/>
+          </w:tcPr>
+          <w:p>
+            <w:pPr>
+              <w:keepNext/>
+              <w:keepLines/>
+              <w:spacing w:before="40" w:after="40" w:line="288" w:lineRule="auto"/>
+              <w:jc w:val="center"/>
+              <w:rPr>
+                <w:noProof/>
+                <w:sz w:val="22"/>
+                <w:lang w:eastAsia="de-DE"/>
+              </w:rPr>
+            </w:pPr>
+            <w:r>
+              <w:rPr>
+                <w:noProof/>
+                <w:sz w:val="22"/>
+                <w:lang w:eastAsia="de-DE"/>
+              </w:rPr>
+              <w:t>${ue}</w:t>
+            </w:r>
+          </w:p>
+        </w:tc>
+        <w:tc>
+          <w:tcPr>
+            <w:tcW w:w="1134" w:type="dxa"/>
+            <w:shd w:val="clear" w:color="auto" w:fill="auto"/>
+          </w:tcPr>
+          <w:p>
+            <w:pPr>
+              <w:keepNext/>
+              <w:keepLines/>
+              <w:spacing w:before="40" w:after="40" w:line="288" w:lineRule="auto"/>
+              <w:jc w:val="center"/>
+              <w:rPr>
+                <w:noProof/>
+                <w:sz w:val="22"/>
+                <w:lang w:eastAsia="de-DE"/>
+              </w:rPr>
+            </w:pPr>
+            <w:r>
+              <w:rPr>
+                <w:noProof/>
+                <w:sz w:val="22"/>
+                <w:lang w:eastAsia="de-DE"/>
+              </w:rPr>
+              <w:t>${ve}</w:t>
             </w:r>
           </w:p>
         </w:tc>
@@ -550,7 +869,27 @@
                 <w:szCs w:val="16"/>
                 <w:lang w:eastAsia="de-DE"/>
               </w:rPr>
-              <w:t>${descriptor}</w:t>
+              <w:t>${</w:t>
+            </w:r>
+            <w:proofErr w:type="spellStart"/>
+            <w:r>
+              <w:rPr>
+                <w:iCs/>
+                <w:sz w:val="20"/>
+                <w:szCs w:val="16"/>
+                <w:lang w:eastAsia="de-DE"/>
+              </w:rPr>
+              <w:t>descriptor</w:t>
+            </w:r>
+            <w:proofErr w:type="spellEnd"/>
+            <w:r>
+              <w:rPr>
+                <w:iCs/>
+                <w:sz w:val="20"/>
+                <w:szCs w:val="16"/>
+                <w:lang w:eastAsia="de-DE"/>
+              </w:rPr>
+              <w:t>}</w:t>
             </w:r>
           </w:p>
         </w:tc>
@@ -602,7 +941,85 @@
                 <w:sz w:val="22"/>
                 <w:lang w:eastAsia="de-DE"/>
               </w:rPr>
-              <w:t>${dv}</w:t>
+              <w:t>${ne}</w:t>
+            </w:r>
+          </w:p>
+        </w:tc>
+        <w:tc>
+          <w:tcPr>
+            <w:tcW w:w="1023" w:type="dxa"/>
+            <w:shd w:val="clear" w:color="auto" w:fill="auto"/>
+          </w:tcPr>
+          <w:p>
+            <w:pPr>
+              <w:keepLines/>
+              <w:spacing w:before="40" w:after="40" w:line="288" w:lineRule="auto"/>
+              <w:jc w:val="center"/>
+              <w:rPr>
+                <w:noProof/>
+                <w:sz w:val="22"/>
+                <w:lang w:eastAsia="de-DE"/>
+              </w:rPr>
+            </w:pPr>
+            <w:r>
+              <w:rPr>
+                <w:noProof/>
+                <w:sz w:val="22"/>
+                <w:lang w:eastAsia="de-DE"/>
+              </w:rPr>
+              <w:t>${tw}</w:t>
+            </w:r>
+          </w:p>
+        </w:tc>
+        <w:tc>
+          <w:tcPr>
+            <w:tcW w:w="1276" w:type="dxa"/>
+            <w:shd w:val="clear" w:color="auto" w:fill="auto"/>
+          </w:tcPr>
+          <w:p>
+            <w:pPr>
+              <w:keepLines/>
+              <w:spacing w:before="40" w:after="40" w:line="288" w:lineRule="auto"/>
+              <w:jc w:val="center"/>
+              <w:rPr>
+                <w:noProof/>
+                <w:sz w:val="22"/>
+                <w:lang w:eastAsia="de-DE"/>
+              </w:rPr>
+            </w:pPr>
+            <w:r>
+              <w:rPr>
+                <w:noProof/>
+                <w:sz w:val="22"/>
+                <w:lang w:eastAsia="de-DE"/>
+              </w:rPr>
+              <w:t>${ue}</w:t>
+            </w:r>
+          </w:p>
+        </w:tc>
+        <w:tc>
+          <w:tcPr>
+            <w:tcW w:w="1134" w:type="dxa"/>
+            <w:shd w:val="clear" w:color="auto" w:fill="auto"/>
+          </w:tcPr>
+          <w:p>
+            <w:pPr>
+              <w:keepLines/>
+              <w:spacing w:before="40" w:after="40" w:line="288" w:lineRule="auto"/>
+              <w:jc w:val="center"/>
+              <w:rPr>
+                <w:noProof/>
+                <w:sz w:val="22"/>
+                <w:lang w:eastAsia="de-DE"/>
+              </w:rPr>
+            </w:pPr>
+            <w:r>
+              <w:rPr>
+                <w:noProof/>
+                <w:sz w:val="22"/>
+                <w:lang w:eastAsia="de-DE"/>
+              </w:rPr>
+              <w:t>${ve}</w:t>
             </w:r>
           </w:p>
         </w:tc>
@@ -618,7 +1035,15 @@
     </w:p>
     <w:p>
       <w:r>
-        <w:t>${/subjectif}</w:t>
+        <w:t>${/</w:t>
+      </w:r>
+      <w:proofErr w:type="spellStart"/>
+      <w:r>
+        <w:t>subjectif</w:t>
+      </w:r>
+      <w:proofErr w:type="spellEnd"/>
+      <w:r>
+        <w:t>}</w:t>
       </w:r>
       <w:bookmarkStart w:id="0" w:name="_GoBack"/>
       <w:bookmarkEnd w:id="0"/>
@@ -660,7 +1085,7 @@
 <w:ftr xmlns:wpc="http://schemas.microsoft.com/office/word/2010/wordprocessingCanvas" xmlns:cx="http://schemas.microsoft.com/office/drawing/2014/chartex" xmlns:cx1="http://schemas.microsoft.com/office/drawing/2015/9/8/chartex" xmlns:cx2="http://schemas.microsoft.com/office/drawing/2015/10/21/chartex" xmlns:cx3="http://schemas.microsoft.com/office/drawing/2016/5/9/chartex" xmlns:cx4="http://schemas.microsoft.com/office/drawing/2016/5/10/chartex" xmlns:cx5="http://schemas.microsoft.com/office/drawing/2016/5/11/chartex" xmlns:cx6="http://schemas.microsoft.com/office/drawing/2016/5/12/chartex" xmlns:cx7="http://schemas.microsoft.com/office/drawing/2016/5/13/chartex" xmlns:cx8="http://schemas.microsoft.com/office/drawing/2016/5/14/chartex" xmlns:mc="http://schemas.openxmlformats.org/markup-compatibility/2006" xmlns:aink="http://schemas.microsoft.com/office/drawing/2016/ink" xmlns:am3d="http://schemas.microsoft.com/office/drawing/2017/model3d" xmlns:o="urn:schemas-microsoft-com:office:office" xmlns:r="http://schemas.openxmlformats.org/officeDocument/2006/relationships" xmlns:m="http://schemas.openxmlformats.org/officeDocument/2006/math" xmlns:v="urn:schemas-microsoft-com:vml" xmlns:wp14="http://schemas.microsoft.com/office/word/2010/wordprocessingDrawing" xmlns:wp="http://schemas.openxmlformats.org/drawingml/2006/wordprocessingDrawing" xmlns:w10="urn:schemas-microsoft-com:office:word" xmlns:w="http://schemas.openxmlformats.org/wordprocessingml/2006/main" xmlns:w14="http://schemas.microsoft.com/office/word/2010/wordml" xmlns:w15="http://schemas.microsoft.com/office/word/2012/wordml" xmlns:w16cid="http://schemas.microsoft.com/office/word/2016/wordml/cid" xmlns:w16se="http://schemas.microsoft.com/office/word/2015/wordml/symex" xmlns:wpg="http://schemas.microsoft.com/office/word/2010/wordprocessingGroup" xmlns:wpi="http://schemas.microsoft.com/office/word/2010/wordprocessingInk" xmlns:wne="http://schemas.microsoft.com/office/word/2006/wordml" xmlns:wps="http://schemas.microsoft.com/office/word/2010/wordprocessingShape" mc:Ignorable="w14 w15 w16se w16cid wp14">
   <w:p>
     <w:pPr>
-      <w:pStyle w:val="a3"/>
+      <w:pStyle w:val="Footer"/>
       <w:jc w:val="center"/>
     </w:pPr>
     <w:r>
@@ -739,7 +1164,7 @@
 <w:ftr xmlns:wpc="http://schemas.microsoft.com/office/word/2010/wordprocessingCanvas" xmlns:cx="http://schemas.microsoft.com/office/drawing/2014/chartex" xmlns:cx1="http://schemas.microsoft.com/office/drawing/2015/9/8/chartex" xmlns:cx2="http://schemas.microsoft.com/office/drawing/2015/10/21/chartex" xmlns:cx3="http://schemas.microsoft.com/office/drawing/2016/5/9/chartex" xmlns:cx4="http://schemas.microsoft.com/office/drawing/2016/5/10/chartex" xmlns:cx5="http://schemas.microsoft.com/office/drawing/2016/5/11/chartex" xmlns:cx6="http://schemas.microsoft.com/office/drawing/2016/5/12/chartex" xmlns:cx7="http://schemas.microsoft.com/office/drawing/2016/5/13/chartex" xmlns:cx8="http://schemas.microsoft.com/office/drawing/2016/5/14/chartex" xmlns:mc="http://schemas.openxmlformats.org/markup-compatibility/2006" xmlns:aink="http://schemas.microsoft.com/office/drawing/2016/ink" xmlns:am3d="http://schemas.microsoft.com/office/drawing/2017/model3d" xmlns:o="urn:schemas-microsoft-com:office:office" xmlns:r="http://schemas.openxmlformats.org/officeDocument/2006/relationships" xmlns:m="http://schemas.openxmlformats.org/officeDocument/2006/math" xmlns:v="urn:schemas-microsoft-com:vml" xmlns:wp14="http://schemas.microsoft.com/office/word/2010/wordprocessingDrawing" xmlns:wp="http://schemas.openxmlformats.org/drawingml/2006/wordprocessingDrawing" xmlns:w10="urn:schemas-microsoft-com:office:word" xmlns:w="http://schemas.openxmlformats.org/wordprocessingml/2006/main" xmlns:w14="http://schemas.microsoft.com/office/word/2010/wordml" xmlns:w15="http://schemas.microsoft.com/office/word/2012/wordml" xmlns:w16cid="http://schemas.microsoft.com/office/word/2016/wordml/cid" xmlns:w16se="http://schemas.microsoft.com/office/word/2015/wordml/symex" xmlns:wpg="http://schemas.microsoft.com/office/word/2010/wordprocessingGroup" xmlns:wpi="http://schemas.microsoft.com/office/word/2010/wordprocessingInk" xmlns:wne="http://schemas.microsoft.com/office/word/2006/wordml" xmlns:wps="http://schemas.microsoft.com/office/word/2010/wordprocessingShape" mc:Ignorable="w14 w15 w16se w16cid wp14">
   <w:p>
     <w:pPr>
-      <w:pStyle w:val="a3"/>
+      <w:pStyle w:val="Footer"/>
       <w:jc w:val="center"/>
     </w:pPr>
     <w:r>
@@ -837,7 +1262,7 @@
 <w:hdr xmlns:wpc="http://schemas.microsoft.com/office/word/2010/wordprocessingCanvas" xmlns:cx="http://schemas.microsoft.com/office/drawing/2014/chartex" xmlns:cx1="http://schemas.microsoft.com/office/drawing/2015/9/8/chartex" xmlns:cx2="http://schemas.microsoft.com/office/drawing/2015/10/21/chartex" xmlns:cx3="http://schemas.microsoft.com/office/drawing/2016/5/9/chartex" xmlns:cx4="http://schemas.microsoft.com/office/drawing/2016/5/10/chartex" xmlns:cx5="http://schemas.microsoft.com/office/drawing/2016/5/11/chartex" xmlns:cx6="http://schemas.microsoft.com/office/drawing/2016/5/12/chartex" xmlns:cx7="http://schemas.microsoft.com/office/drawing/2016/5/13/chartex" xmlns:cx8="http://schemas.microsoft.com/office/drawing/2016/5/14/chartex" xmlns:mc="http://schemas.openxmlformats.org/markup-compatibility/2006" xmlns:aink="http://schemas.microsoft.com/office/drawing/2016/ink" xmlns:am3d="http://schemas.microsoft.com/office/drawing/2017/model3d" xmlns:o="urn:schemas-microsoft-com:office:office" xmlns:r="http://schemas.openxmlformats.org/officeDocument/2006/relationships" xmlns:m="http://schemas.openxmlformats.org/officeDocument/2006/math" xmlns:v="urn:schemas-microsoft-com:vml" xmlns:wp14="http://schemas.microsoft.com/office/word/2010/wordprocessingDrawing" xmlns:wp="http://schemas.openxmlformats.org/drawingml/2006/wordprocessingDrawing" xmlns:w10="urn:schemas-microsoft-com:office:word" xmlns:w="http://schemas.openxmlformats.org/wordprocessingml/2006/main" xmlns:w14="http://schemas.microsoft.com/office/word/2010/wordml" xmlns:w15="http://schemas.microsoft.com/office/word/2012/wordml" xmlns:w16cid="http://schemas.microsoft.com/office/word/2016/wordml/cid" xmlns:w16se="http://schemas.microsoft.com/office/word/2015/wordml/symex" xmlns:wpg="http://schemas.microsoft.com/office/word/2010/wordprocessingGroup" xmlns:wpi="http://schemas.microsoft.com/office/word/2010/wordprocessingInk" xmlns:wne="http://schemas.microsoft.com/office/word/2006/wordml" xmlns:wps="http://schemas.microsoft.com/office/word/2010/wordprocessingShape" mc:Ignorable="w14 w15 w16se w16cid wp14">
   <w:p>
     <w:pPr>
-      <w:pStyle w:val="a5"/>
+      <w:pStyle w:val="Header"/>
       <w:rPr>
         <w:lang w:val="de-AT"/>
       </w:rPr>
@@ -872,7 +1297,13 @@
       <w:rPr>
         <w:lang w:val="de-AT"/>
       </w:rPr>
-      <w:t xml:space="preserve"> / ${</w:t>
+      <w:t xml:space="preserve"> / </w:t>
+    </w:r>
+    <w:r>
+      <w:rPr>
+        <w:lang w:val="de-AT"/>
+      </w:rPr>
+      <w:t>${</w:t>
     </w:r>
     <w:proofErr w:type="spellStart"/>
     <w:r>
@@ -995,7 +1426,7 @@
     <w:rPrDefault>
       <w:rPr>
         <w:rFonts w:ascii="Arial" w:eastAsia="Calibri" w:hAnsi="Arial" w:cs="Arial"/>
-        <w:lang w:val="ru-UA" w:eastAsia="ru-UA" w:bidi="ar-SA"/>
+        <w:lang w:val="de-AT" w:eastAsia="zh-CN" w:bidi="ar-SA"/>
       </w:rPr>
     </w:rPrDefault>
     <w:pPrDefault/>
@@ -1377,7 +1808,7 @@
     <w:lsdException w:name="Hashtag" w:semiHidden="1" w:unhideWhenUsed="1"/>
     <w:lsdException w:name="Unresolved Mention" w:semiHidden="1" w:unhideWhenUsed="1"/>
   </w:latentStyles>
-  <w:style w:type="paragraph" w:default="1" w:styleId="a">
+  <w:style w:type="paragraph" w:default="1" w:styleId="Normal">
     <w:name w:val="Normal"/>
     <w:qFormat/>
     <w:rPr>
@@ -1386,13 +1817,13 @@
       <w:lang w:val="de-DE" w:eastAsia="en-US"/>
     </w:rPr>
   </w:style>
-  <w:style w:type="character" w:default="1" w:styleId="a0">
+  <w:style w:type="character" w:default="1" w:styleId="DefaultParagraphFont">
     <w:name w:val="Default Paragraph Font"/>
     <w:uiPriority w:val="1"/>
     <w:semiHidden/>
     <w:unhideWhenUsed/>
   </w:style>
-  <w:style w:type="table" w:default="1" w:styleId="a1">
+  <w:style w:type="table" w:default="1" w:styleId="TableNormal">
     <w:name w:val="Normal Table"/>
     <w:uiPriority w:val="99"/>
     <w:semiHidden/>
@@ -1407,7 +1838,7 @@
       </w:tblCellMar>
     </w:tblPr>
   </w:style>
-  <w:style w:type="numbering" w:default="1" w:styleId="a2">
+  <w:style w:type="numbering" w:default="1" w:styleId="NoList">
     <w:name w:val="No List"/>
     <w:uiPriority w:val="99"/>
     <w:semiHidden/>
@@ -1415,7 +1846,7 @@
   </w:style>
   <w:style w:type="paragraph" w:customStyle="1" w:styleId="KMTimesNewRoman8">
     <w:name w:val="KM_TimesNewRoman_8"/>
-    <w:basedOn w:val="a"/>
+    <w:basedOn w:val="Normal"/>
     <w:link w:val="KMTimesNewRoman8Zchn"/>
     <w:qFormat/>
     <w:rsid w:val="00296589"/>
@@ -1441,7 +1872,7 @@
   </w:style>
   <w:style w:type="paragraph" w:customStyle="1" w:styleId="Einrckung0">
     <w:name w:val="Einrückung0"/>
-    <w:basedOn w:val="a"/>
+    <w:basedOn w:val="Normal"/>
     <w:rsid w:val="00F44A67"/>
     <w:pPr>
       <w:overflowPunct w:val="0"/>
@@ -1459,7 +1890,7 @@
   </w:style>
   <w:style w:type="paragraph" w:customStyle="1" w:styleId="Einrckung1">
     <w:name w:val="Einrückung1"/>
-    <w:basedOn w:val="a"/>
+    <w:basedOn w:val="Normal"/>
     <w:rsid w:val="00F44A67"/>
     <w:pPr>
       <w:overflowPunct w:val="0"/>
@@ -1478,7 +1909,7 @@
   </w:style>
   <w:style w:type="paragraph" w:customStyle="1" w:styleId="Einrckung2">
     <w:name w:val="Einrückung2"/>
-    <w:basedOn w:val="a"/>
+    <w:basedOn w:val="Normal"/>
     <w:rsid w:val="00F44A67"/>
     <w:pPr>
       <w:overflowPunct w:val="0"/>
@@ -1497,7 +1928,7 @@
   </w:style>
   <w:style w:type="paragraph" w:customStyle="1" w:styleId="Einrckung3">
     <w:name w:val="Einrückung3"/>
-    <w:basedOn w:val="a"/>
+    <w:basedOn w:val="Normal"/>
     <w:rsid w:val="00F44A67"/>
     <w:pPr>
       <w:overflowPunct w:val="0"/>
@@ -1516,7 +1947,7 @@
   </w:style>
   <w:style w:type="paragraph" w:customStyle="1" w:styleId="Einrckung4">
     <w:name w:val="Einrückung4"/>
-    <w:basedOn w:val="a"/>
+    <w:basedOn w:val="Normal"/>
     <w:rsid w:val="00F44A67"/>
     <w:pPr>
       <w:overflowPunct w:val="0"/>
@@ -1533,10 +1964,10 @@
       <w:lang w:eastAsia="de-DE"/>
     </w:rPr>
   </w:style>
-  <w:style w:type="paragraph" w:styleId="a3">
+  <w:style w:type="paragraph" w:styleId="Footer">
     <w:name w:val="footer"/>
-    <w:basedOn w:val="a"/>
-    <w:link w:val="a4"/>
+    <w:basedOn w:val="Normal"/>
+    <w:link w:val="FooterChar"/>
     <w:uiPriority w:val="99"/>
     <w:rsid w:val="00F44A67"/>
     <w:pPr>
@@ -1557,9 +1988,9 @@
       <w:lang w:eastAsia="de-DE"/>
     </w:rPr>
   </w:style>
-  <w:style w:type="character" w:customStyle="1" w:styleId="a4">
-    <w:name w:val="Нижний колонтитул Знак"/>
-    <w:link w:val="a3"/>
+  <w:style w:type="character" w:customStyle="1" w:styleId="FooterChar">
+    <w:name w:val="Footer Char"/>
+    <w:link w:val="Footer"/>
     <w:uiPriority w:val="99"/>
     <w:rsid w:val="00F44A67"/>
     <w:rPr>
@@ -1569,10 +2000,10 @@
       <w:lang w:eastAsia="de-DE"/>
     </w:rPr>
   </w:style>
-  <w:style w:type="paragraph" w:styleId="a5">
+  <w:style w:type="paragraph" w:styleId="Header">
     <w:name w:val="header"/>
-    <w:basedOn w:val="a"/>
-    <w:link w:val="a6"/>
+    <w:basedOn w:val="Normal"/>
+    <w:link w:val="HeaderChar"/>
     <w:uiPriority w:val="99"/>
     <w:rsid w:val="00F44A67"/>
     <w:pPr>
@@ -1592,9 +2023,9 @@
       <w:lang w:eastAsia="de-DE"/>
     </w:rPr>
   </w:style>
-  <w:style w:type="character" w:customStyle="1" w:styleId="a6">
-    <w:name w:val="Верхний колонтитул Знак"/>
-    <w:link w:val="a5"/>
+  <w:style w:type="character" w:customStyle="1" w:styleId="HeaderChar">
+    <w:name w:val="Header Char"/>
+    <w:link w:val="Header"/>
     <w:uiPriority w:val="99"/>
     <w:rsid w:val="00F44A67"/>
     <w:rPr>
@@ -1603,9 +2034,9 @@
       <w:lang w:eastAsia="de-DE"/>
     </w:rPr>
   </w:style>
-  <w:style w:type="character" w:styleId="a7">
+  <w:style w:type="character" w:styleId="PageNumber">
     <w:name w:val="page number"/>
-    <w:basedOn w:val="a0"/>
+    <w:basedOn w:val="DefaultParagraphFont"/>
     <w:rsid w:val="00F44A67"/>
   </w:style>
 </w:styles>

--- a/template/Anlage zum LernentwicklungsberichtAlt.docx
+++ b/template/Anlage zum LernentwicklungsberichtAlt.docx
@@ -37,15 +37,7 @@
         <w:jc w:val="center"/>
       </w:pPr>
       <w:r>
-        <w:t>${</w:t>
-      </w:r>
-      <w:proofErr w:type="spellStart"/>
-      <w:r>
-        <w:t>periode</w:t>
-      </w:r>
-      <w:proofErr w:type="spellEnd"/>
-      <w:r>
-        <w:t>}</w:t>
+        <w:t>${periode}</w:t>
       </w:r>
     </w:p>
     <w:p>
@@ -69,15 +61,7 @@
         <w:tab/>
       </w:r>
       <w:r>
-        <w:t>${</w:t>
-      </w:r>
-      <w:proofErr w:type="spellStart"/>
-      <w:r>
-        <w:t>name</w:t>
-      </w:r>
-      <w:proofErr w:type="spellEnd"/>
-      <w:r>
-        <w:t>}</w:t>
+        <w:t>${name}</w:t>
       </w:r>
     </w:p>
     <w:p>
@@ -98,15 +82,7 @@
         <w:tab/>
       </w:r>
       <w:r>
-        <w:t>${</w:t>
-      </w:r>
-      <w:proofErr w:type="spellStart"/>
-      <w:r>
-        <w:t>geburtsdatum</w:t>
-      </w:r>
-      <w:proofErr w:type="spellEnd"/>
-      <w:r>
-        <w:t>}</w:t>
+        <w:t>${geburtsdatum}</w:t>
       </w:r>
     </w:p>
     <w:p>
@@ -151,7 +127,7 @@
         <w:rPr>
           <w:b/>
         </w:rPr>
-        <w:t>Lern- und Sozialverhalten</w:t>
+        <w:t>Überfachliche Kompetenzen</w:t>
       </w:r>
     </w:p>
     <w:tbl>
@@ -220,23 +196,7 @@
                 <w:sz w:val="16"/>
                 <w:szCs w:val="16"/>
               </w:rPr>
-              <w:t>${</w:t>
-            </w:r>
-            <w:proofErr w:type="spellStart"/>
-            <w:r>
-              <w:rPr>
-                <w:sz w:val="16"/>
-                <w:szCs w:val="16"/>
-              </w:rPr>
-              <w:t>kheader</w:t>
-            </w:r>
-            <w:proofErr w:type="spellEnd"/>
-            <w:r>
-              <w:rPr>
-                <w:sz w:val="16"/>
-                <w:szCs w:val="16"/>
-              </w:rPr>
-              <w:t>}</w:t>
+              <w:t>${kheader}</w:t>
             </w:r>
           </w:p>
         </w:tc>
@@ -263,21 +223,7 @@
               <w:rPr>
                 <w:sz w:val="22"/>
               </w:rPr>
-              <w:t>${</w:t>
-            </w:r>
-            <w:proofErr w:type="spellStart"/>
-            <w:r>
-              <w:rPr>
-                <w:sz w:val="22"/>
-              </w:rPr>
-              <w:t>kriterium</w:t>
-            </w:r>
-            <w:proofErr w:type="spellEnd"/>
-            <w:r>
-              <w:rPr>
-                <w:sz w:val="22"/>
-              </w:rPr>
-              <w:t>}</w:t>
+              <w:t>${kriterium}</w:t>
             </w:r>
           </w:p>
         </w:tc>
@@ -300,21 +246,7 @@
               <w:rPr>
                 <w:sz w:val="22"/>
               </w:rPr>
-              <w:t>${</w:t>
-            </w:r>
-            <w:proofErr w:type="spellStart"/>
-            <w:r>
-              <w:rPr>
-                <w:sz w:val="22"/>
-              </w:rPr>
-              <w:t>kvalue</w:t>
-            </w:r>
-            <w:proofErr w:type="spellEnd"/>
-            <w:r>
-              <w:rPr>
-                <w:sz w:val="22"/>
-              </w:rPr>
-              <w:t>}</w:t>
+              <w:t>${kvalue}</w:t>
             </w:r>
           </w:p>
         </w:tc>
@@ -337,6 +269,11 @@
       </w:pPr>
     </w:p>
     <w:p>
+      <w:r>
+        <w:t>${headerexacompsubjects}</w:t>
+      </w:r>
+    </w:p>
+    <w:p>
       <w:pPr>
         <w:keepNext/>
         <w:keepLines/>
@@ -348,26 +285,17 @@
         <w:rPr>
           <w:b/>
         </w:rPr>
-        <w:t>Erreichte Kompetenzen in den Fächern</w:t>
-      </w:r>
-      <w:r>
-        <w:rPr>
-          <w:b/>
-        </w:rPr>
-        <w:t xml:space="preserve"> mit Kompetenzrastern</w:t>
+        <w:t>Erreichte Kompetenzen in den Fächern mit Kompetenzrastern</w:t>
       </w:r>
     </w:p>
     <w:p>
       <w:r>
-        <w:t>${</w:t>
-      </w:r>
-      <w:proofErr w:type="spellStart"/>
-      <w:r>
-        <w:t>subjectif</w:t>
-      </w:r>
-      <w:proofErr w:type="spellEnd"/>
-      <w:r>
-        <w:t>}</w:t>
+        <w:t>${/headerexacompsubjects}</w:t>
+      </w:r>
+    </w:p>
+    <w:p>
+      <w:r>
+        <w:t>${subjectif}</w:t>
       </w:r>
     </w:p>
     <w:p>
@@ -383,22 +311,10 @@
         <w:rPr>
           <w:b/>
         </w:rPr>
-        <w:t>${</w:t>
-      </w:r>
-      <w:proofErr w:type="spellStart"/>
-      <w:r>
-        <w:rPr>
-          <w:b/>
-        </w:rPr>
-        <w:t>subject</w:t>
-      </w:r>
-      <w:proofErr w:type="spellEnd"/>
-      <w:r>
-        <w:rPr>
-          <w:b/>
-        </w:rPr>
-        <w:t>}</w:t>
-      </w:r>
+        <w:t>${subject}</w:t>
+      </w:r>
+      <w:bookmarkStart w:id="0" w:name="_GoBack"/>
+      <w:bookmarkEnd w:id="0"/>
     </w:p>
     <w:tbl>
       <w:tblPr>
@@ -668,25 +584,7 @@
                 <w:sz w:val="22"/>
                 <w:lang w:eastAsia="de-DE"/>
               </w:rPr>
-              <w:t>${</w:t>
-            </w:r>
-            <w:r>
-              <w:rPr>
-                <w:b/>
-                <w:noProof/>
-                <w:sz w:val="22"/>
-                <w:lang w:eastAsia="de-DE"/>
-              </w:rPr>
-              <w:t>topic</w:t>
-            </w:r>
-            <w:r>
-              <w:rPr>
-                <w:b/>
-                <w:noProof/>
-                <w:sz w:val="22"/>
-                <w:lang w:eastAsia="de-DE"/>
-              </w:rPr>
-              <w:t>}</w:t>
+              <w:t>${topic}</w:t>
             </w:r>
           </w:p>
         </w:tc>
@@ -713,23 +611,7 @@
                 <w:sz w:val="22"/>
                 <w:lang w:eastAsia="de-DE"/>
               </w:rPr>
-              <w:t>${</w:t>
-            </w:r>
-            <w:r>
-              <w:rPr>
-                <w:noProof/>
-                <w:sz w:val="22"/>
-                <w:lang w:eastAsia="de-DE"/>
-              </w:rPr>
-              <w:t>n</w:t>
-            </w:r>
-            <w:r>
-              <w:rPr>
-                <w:noProof/>
-                <w:sz w:val="22"/>
-                <w:lang w:eastAsia="de-DE"/>
-              </w:rPr>
-              <w:t>}</w:t>
+              <w:t>${n}</w:t>
             </w:r>
           </w:p>
         </w:tc>
@@ -869,27 +751,7 @@
                 <w:szCs w:val="16"/>
                 <w:lang w:eastAsia="de-DE"/>
               </w:rPr>
-              <w:t>${</w:t>
-            </w:r>
-            <w:proofErr w:type="spellStart"/>
-            <w:r>
-              <w:rPr>
-                <w:iCs/>
-                <w:sz w:val="20"/>
-                <w:szCs w:val="16"/>
-                <w:lang w:eastAsia="de-DE"/>
-              </w:rPr>
-              <w:t>descriptor</w:t>
-            </w:r>
-            <w:proofErr w:type="spellEnd"/>
-            <w:r>
-              <w:rPr>
-                <w:iCs/>
-                <w:sz w:val="20"/>
-                <w:szCs w:val="16"/>
-                <w:lang w:eastAsia="de-DE"/>
-              </w:rPr>
-              <w:t>}</w:t>
+              <w:t>${descriptor}</w:t>
             </w:r>
           </w:p>
         </w:tc>
@@ -1035,18 +897,8 @@
     </w:p>
     <w:p>
       <w:r>
-        <w:t>${/</w:t>
-      </w:r>
-      <w:proofErr w:type="spellStart"/>
-      <w:r>
-        <w:t>subjectif</w:t>
-      </w:r>
-      <w:proofErr w:type="spellEnd"/>
-      <w:r>
-        <w:t>}</w:t>
-      </w:r>
-      <w:bookmarkStart w:id="0" w:name="_GoBack"/>
-      <w:bookmarkEnd w:id="0"/>
+        <w:t>${/subjectif}</w:t>
+      </w:r>
     </w:p>
     <w:sectPr>
       <w:headerReference w:type="default" r:id="rId7"/>
@@ -1085,7 +937,7 @@
 <w:ftr xmlns:wpc="http://schemas.microsoft.com/office/word/2010/wordprocessingCanvas" xmlns:cx="http://schemas.microsoft.com/office/drawing/2014/chartex" xmlns:cx1="http://schemas.microsoft.com/office/drawing/2015/9/8/chartex" xmlns:cx2="http://schemas.microsoft.com/office/drawing/2015/10/21/chartex" xmlns:cx3="http://schemas.microsoft.com/office/drawing/2016/5/9/chartex" xmlns:cx4="http://schemas.microsoft.com/office/drawing/2016/5/10/chartex" xmlns:cx5="http://schemas.microsoft.com/office/drawing/2016/5/11/chartex" xmlns:cx6="http://schemas.microsoft.com/office/drawing/2016/5/12/chartex" xmlns:cx7="http://schemas.microsoft.com/office/drawing/2016/5/13/chartex" xmlns:cx8="http://schemas.microsoft.com/office/drawing/2016/5/14/chartex" xmlns:mc="http://schemas.openxmlformats.org/markup-compatibility/2006" xmlns:aink="http://schemas.microsoft.com/office/drawing/2016/ink" xmlns:am3d="http://schemas.microsoft.com/office/drawing/2017/model3d" xmlns:o="urn:schemas-microsoft-com:office:office" xmlns:r="http://schemas.openxmlformats.org/officeDocument/2006/relationships" xmlns:m="http://schemas.openxmlformats.org/officeDocument/2006/math" xmlns:v="urn:schemas-microsoft-com:vml" xmlns:wp14="http://schemas.microsoft.com/office/word/2010/wordprocessingDrawing" xmlns:wp="http://schemas.openxmlformats.org/drawingml/2006/wordprocessingDrawing" xmlns:w10="urn:schemas-microsoft-com:office:word" xmlns:w="http://schemas.openxmlformats.org/wordprocessingml/2006/main" xmlns:w14="http://schemas.microsoft.com/office/word/2010/wordml" xmlns:w15="http://schemas.microsoft.com/office/word/2012/wordml" xmlns:w16cid="http://schemas.microsoft.com/office/word/2016/wordml/cid" xmlns:w16se="http://schemas.microsoft.com/office/word/2015/wordml/symex" xmlns:wpg="http://schemas.microsoft.com/office/word/2010/wordprocessingGroup" xmlns:wpi="http://schemas.microsoft.com/office/word/2010/wordprocessingInk" xmlns:wne="http://schemas.microsoft.com/office/word/2006/wordml" xmlns:wps="http://schemas.microsoft.com/office/word/2010/wordprocessingShape" mc:Ignorable="w14 w15 w16se w16cid wp14">
   <w:p>
     <w:pPr>
-      <w:pStyle w:val="Footer"/>
+      <w:pStyle w:val="a3"/>
       <w:jc w:val="center"/>
     </w:pPr>
     <w:r>
@@ -1164,7 +1016,7 @@
 <w:ftr xmlns:wpc="http://schemas.microsoft.com/office/word/2010/wordprocessingCanvas" xmlns:cx="http://schemas.microsoft.com/office/drawing/2014/chartex" xmlns:cx1="http://schemas.microsoft.com/office/drawing/2015/9/8/chartex" xmlns:cx2="http://schemas.microsoft.com/office/drawing/2015/10/21/chartex" xmlns:cx3="http://schemas.microsoft.com/office/drawing/2016/5/9/chartex" xmlns:cx4="http://schemas.microsoft.com/office/drawing/2016/5/10/chartex" xmlns:cx5="http://schemas.microsoft.com/office/drawing/2016/5/11/chartex" xmlns:cx6="http://schemas.microsoft.com/office/drawing/2016/5/12/chartex" xmlns:cx7="http://schemas.microsoft.com/office/drawing/2016/5/13/chartex" xmlns:cx8="http://schemas.microsoft.com/office/drawing/2016/5/14/chartex" xmlns:mc="http://schemas.openxmlformats.org/markup-compatibility/2006" xmlns:aink="http://schemas.microsoft.com/office/drawing/2016/ink" xmlns:am3d="http://schemas.microsoft.com/office/drawing/2017/model3d" xmlns:o="urn:schemas-microsoft-com:office:office" xmlns:r="http://schemas.openxmlformats.org/officeDocument/2006/relationships" xmlns:m="http://schemas.openxmlformats.org/officeDocument/2006/math" xmlns:v="urn:schemas-microsoft-com:vml" xmlns:wp14="http://schemas.microsoft.com/office/word/2010/wordprocessingDrawing" xmlns:wp="http://schemas.openxmlformats.org/drawingml/2006/wordprocessingDrawing" xmlns:w10="urn:schemas-microsoft-com:office:word" xmlns:w="http://schemas.openxmlformats.org/wordprocessingml/2006/main" xmlns:w14="http://schemas.microsoft.com/office/word/2010/wordml" xmlns:w15="http://schemas.microsoft.com/office/word/2012/wordml" xmlns:w16cid="http://schemas.microsoft.com/office/word/2016/wordml/cid" xmlns:w16se="http://schemas.microsoft.com/office/word/2015/wordml/symex" xmlns:wpg="http://schemas.microsoft.com/office/word/2010/wordprocessingGroup" xmlns:wpi="http://schemas.microsoft.com/office/word/2010/wordprocessingInk" xmlns:wne="http://schemas.microsoft.com/office/word/2006/wordml" xmlns:wps="http://schemas.microsoft.com/office/word/2010/wordprocessingShape" mc:Ignorable="w14 w15 w16se w16cid wp14">
   <w:p>
     <w:pPr>
-      <w:pStyle w:val="Footer"/>
+      <w:pStyle w:val="a3"/>
       <w:jc w:val="center"/>
     </w:pPr>
     <w:r>
@@ -1262,7 +1114,7 @@
 <w:hdr xmlns:wpc="http://schemas.microsoft.com/office/word/2010/wordprocessingCanvas" xmlns:cx="http://schemas.microsoft.com/office/drawing/2014/chartex" xmlns:cx1="http://schemas.microsoft.com/office/drawing/2015/9/8/chartex" xmlns:cx2="http://schemas.microsoft.com/office/drawing/2015/10/21/chartex" xmlns:cx3="http://schemas.microsoft.com/office/drawing/2016/5/9/chartex" xmlns:cx4="http://schemas.microsoft.com/office/drawing/2016/5/10/chartex" xmlns:cx5="http://schemas.microsoft.com/office/drawing/2016/5/11/chartex" xmlns:cx6="http://schemas.microsoft.com/office/drawing/2016/5/12/chartex" xmlns:cx7="http://schemas.microsoft.com/office/drawing/2016/5/13/chartex" xmlns:cx8="http://schemas.microsoft.com/office/drawing/2016/5/14/chartex" xmlns:mc="http://schemas.openxmlformats.org/markup-compatibility/2006" xmlns:aink="http://schemas.microsoft.com/office/drawing/2016/ink" xmlns:am3d="http://schemas.microsoft.com/office/drawing/2017/model3d" xmlns:o="urn:schemas-microsoft-com:office:office" xmlns:r="http://schemas.openxmlformats.org/officeDocument/2006/relationships" xmlns:m="http://schemas.openxmlformats.org/officeDocument/2006/math" xmlns:v="urn:schemas-microsoft-com:vml" xmlns:wp14="http://schemas.microsoft.com/office/word/2010/wordprocessingDrawing" xmlns:wp="http://schemas.openxmlformats.org/drawingml/2006/wordprocessingDrawing" xmlns:w10="urn:schemas-microsoft-com:office:word" xmlns:w="http://schemas.openxmlformats.org/wordprocessingml/2006/main" xmlns:w14="http://schemas.microsoft.com/office/word/2010/wordml" xmlns:w15="http://schemas.microsoft.com/office/word/2012/wordml" xmlns:w16cid="http://schemas.microsoft.com/office/word/2016/wordml/cid" xmlns:w16se="http://schemas.microsoft.com/office/word/2015/wordml/symex" xmlns:wpg="http://schemas.microsoft.com/office/word/2010/wordprocessingGroup" xmlns:wpi="http://schemas.microsoft.com/office/word/2010/wordprocessingInk" xmlns:wne="http://schemas.microsoft.com/office/word/2006/wordml" xmlns:wps="http://schemas.microsoft.com/office/word/2010/wordprocessingShape" mc:Ignorable="w14 w15 w16se w16cid wp14">
   <w:p>
     <w:pPr>
-      <w:pStyle w:val="Header"/>
+      <w:pStyle w:val="a5"/>
       <w:rPr>
         <w:lang w:val="de-AT"/>
       </w:rPr>
@@ -1297,13 +1149,7 @@
       <w:rPr>
         <w:lang w:val="de-AT"/>
       </w:rPr>
-      <w:t xml:space="preserve"> / </w:t>
-    </w:r>
-    <w:r>
-      <w:rPr>
-        <w:lang w:val="de-AT"/>
-      </w:rPr>
-      <w:t>${</w:t>
+      <w:t xml:space="preserve"> / ${</w:t>
     </w:r>
     <w:proofErr w:type="spellStart"/>
     <w:r>
@@ -1426,12 +1272,12 @@
     <w:rPrDefault>
       <w:rPr>
         <w:rFonts w:ascii="Arial" w:eastAsia="Calibri" w:hAnsi="Arial" w:cs="Arial"/>
-        <w:lang w:val="de-AT" w:eastAsia="zh-CN" w:bidi="ar-SA"/>
+        <w:lang w:val="ru-UA" w:eastAsia="ru-UA" w:bidi="ar-SA"/>
       </w:rPr>
     </w:rPrDefault>
     <w:pPrDefault/>
   </w:docDefaults>
-  <w:latentStyles w:defLockedState="0" w:defUIPriority="99" w:defSemiHidden="0" w:defUnhideWhenUsed="0" w:defQFormat="0" w:count="375">
+  <w:latentStyles w:defLockedState="0" w:defUIPriority="99" w:defSemiHidden="0" w:defUnhideWhenUsed="0" w:defQFormat="0" w:count="376">
     <w:lsdException w:name="Normal" w:uiPriority="0" w:qFormat="1"/>
     <w:lsdException w:name="heading 1" w:uiPriority="9" w:qFormat="1"/>
     <w:lsdException w:name="heading 2" w:semiHidden="1" w:uiPriority="9" w:unhideWhenUsed="1" w:qFormat="1"/>
@@ -1807,8 +1653,9 @@
     <w:lsdException w:name="Smart Hyperlink" w:semiHidden="1" w:unhideWhenUsed="1"/>
     <w:lsdException w:name="Hashtag" w:semiHidden="1" w:unhideWhenUsed="1"/>
     <w:lsdException w:name="Unresolved Mention" w:semiHidden="1" w:unhideWhenUsed="1"/>
+    <w:lsdException w:name="Smart Link" w:semiHidden="1" w:unhideWhenUsed="1"/>
   </w:latentStyles>
-  <w:style w:type="paragraph" w:default="1" w:styleId="Normal">
+  <w:style w:type="paragraph" w:default="1" w:styleId="a">
     <w:name w:val="Normal"/>
     <w:qFormat/>
     <w:rPr>
@@ -1817,13 +1664,13 @@
       <w:lang w:val="de-DE" w:eastAsia="en-US"/>
     </w:rPr>
   </w:style>
-  <w:style w:type="character" w:default="1" w:styleId="DefaultParagraphFont">
+  <w:style w:type="character" w:default="1" w:styleId="a0">
     <w:name w:val="Default Paragraph Font"/>
     <w:uiPriority w:val="1"/>
     <w:semiHidden/>
     <w:unhideWhenUsed/>
   </w:style>
-  <w:style w:type="table" w:default="1" w:styleId="TableNormal">
+  <w:style w:type="table" w:default="1" w:styleId="a1">
     <w:name w:val="Normal Table"/>
     <w:uiPriority w:val="99"/>
     <w:semiHidden/>
@@ -1838,7 +1685,7 @@
       </w:tblCellMar>
     </w:tblPr>
   </w:style>
-  <w:style w:type="numbering" w:default="1" w:styleId="NoList">
+  <w:style w:type="numbering" w:default="1" w:styleId="a2">
     <w:name w:val="No List"/>
     <w:uiPriority w:val="99"/>
     <w:semiHidden/>
@@ -1846,7 +1693,7 @@
   </w:style>
   <w:style w:type="paragraph" w:customStyle="1" w:styleId="KMTimesNewRoman8">
     <w:name w:val="KM_TimesNewRoman_8"/>
-    <w:basedOn w:val="Normal"/>
+    <w:basedOn w:val="a"/>
     <w:link w:val="KMTimesNewRoman8Zchn"/>
     <w:qFormat/>
     <w:rsid w:val="00296589"/>
@@ -1872,7 +1719,7 @@
   </w:style>
   <w:style w:type="paragraph" w:customStyle="1" w:styleId="Einrckung0">
     <w:name w:val="Einrückung0"/>
-    <w:basedOn w:val="Normal"/>
+    <w:basedOn w:val="a"/>
     <w:rsid w:val="00F44A67"/>
     <w:pPr>
       <w:overflowPunct w:val="0"/>
@@ -1890,7 +1737,7 @@
   </w:style>
   <w:style w:type="paragraph" w:customStyle="1" w:styleId="Einrckung1">
     <w:name w:val="Einrückung1"/>
-    <w:basedOn w:val="Normal"/>
+    <w:basedOn w:val="a"/>
     <w:rsid w:val="00F44A67"/>
     <w:pPr>
       <w:overflowPunct w:val="0"/>
@@ -1909,7 +1756,7 @@
   </w:style>
   <w:style w:type="paragraph" w:customStyle="1" w:styleId="Einrckung2">
     <w:name w:val="Einrückung2"/>
-    <w:basedOn w:val="Normal"/>
+    <w:basedOn w:val="a"/>
     <w:rsid w:val="00F44A67"/>
     <w:pPr>
       <w:overflowPunct w:val="0"/>
@@ -1928,7 +1775,7 @@
   </w:style>
   <w:style w:type="paragraph" w:customStyle="1" w:styleId="Einrckung3">
     <w:name w:val="Einrückung3"/>
-    <w:basedOn w:val="Normal"/>
+    <w:basedOn w:val="a"/>
     <w:rsid w:val="00F44A67"/>
     <w:pPr>
       <w:overflowPunct w:val="0"/>
@@ -1947,7 +1794,7 @@
   </w:style>
   <w:style w:type="paragraph" w:customStyle="1" w:styleId="Einrckung4">
     <w:name w:val="Einrückung4"/>
-    <w:basedOn w:val="Normal"/>
+    <w:basedOn w:val="a"/>
     <w:rsid w:val="00F44A67"/>
     <w:pPr>
       <w:overflowPunct w:val="0"/>
@@ -1964,10 +1811,10 @@
       <w:lang w:eastAsia="de-DE"/>
     </w:rPr>
   </w:style>
-  <w:style w:type="paragraph" w:styleId="Footer">
+  <w:style w:type="paragraph" w:styleId="a3">
     <w:name w:val="footer"/>
-    <w:basedOn w:val="Normal"/>
-    <w:link w:val="FooterChar"/>
+    <w:basedOn w:val="a"/>
+    <w:link w:val="a4"/>
     <w:uiPriority w:val="99"/>
     <w:rsid w:val="00F44A67"/>
     <w:pPr>
@@ -1988,9 +1835,9 @@
       <w:lang w:eastAsia="de-DE"/>
     </w:rPr>
   </w:style>
-  <w:style w:type="character" w:customStyle="1" w:styleId="FooterChar">
-    <w:name w:val="Footer Char"/>
-    <w:link w:val="Footer"/>
+  <w:style w:type="character" w:customStyle="1" w:styleId="a4">
+    <w:name w:val="Нижний колонтитул Знак"/>
+    <w:link w:val="a3"/>
     <w:uiPriority w:val="99"/>
     <w:rsid w:val="00F44A67"/>
     <w:rPr>
@@ -2000,10 +1847,10 @@
       <w:lang w:eastAsia="de-DE"/>
     </w:rPr>
   </w:style>
-  <w:style w:type="paragraph" w:styleId="Header">
+  <w:style w:type="paragraph" w:styleId="a5">
     <w:name w:val="header"/>
-    <w:basedOn w:val="Normal"/>
-    <w:link w:val="HeaderChar"/>
+    <w:basedOn w:val="a"/>
+    <w:link w:val="a6"/>
     <w:uiPriority w:val="99"/>
     <w:rsid w:val="00F44A67"/>
     <w:pPr>
@@ -2023,9 +1870,9 @@
       <w:lang w:eastAsia="de-DE"/>
     </w:rPr>
   </w:style>
-  <w:style w:type="character" w:customStyle="1" w:styleId="HeaderChar">
-    <w:name w:val="Header Char"/>
-    <w:link w:val="Header"/>
+  <w:style w:type="character" w:customStyle="1" w:styleId="a6">
+    <w:name w:val="Верхний колонтитул Знак"/>
+    <w:link w:val="a5"/>
     <w:uiPriority w:val="99"/>
     <w:rsid w:val="00F44A67"/>
     <w:rPr>
@@ -2034,9 +1881,9 @@
       <w:lang w:eastAsia="de-DE"/>
     </w:rPr>
   </w:style>
-  <w:style w:type="character" w:styleId="PageNumber">
+  <w:style w:type="character" w:styleId="a7">
     <w:name w:val="page number"/>
-    <w:basedOn w:val="DefaultParagraphFont"/>
+    <w:basedOn w:val="a0"/>
     <w:rsid w:val="00F44A67"/>
   </w:style>
 </w:styles>

--- a/template/Anlage zum LernentwicklungsberichtAlt.docx
+++ b/template/Anlage zum LernentwicklungsberichtAlt.docx
@@ -5,25 +5,17 @@
     <w:p>
       <w:pPr>
         <w:jc w:val="center"/>
+      </w:pPr>
+      <w:bookmarkStart w:id="0" w:name="_GoBack"/>
+      <w:bookmarkEnd w:id="0"/>
+      <w:r>
         <w:rPr>
           <w:b/>
           <w:sz w:val="28"/>
           <w:szCs w:val="28"/>
         </w:rPr>
-      </w:pPr>
-      <w:r>
-        <w:rPr>
-          <w:b/>
-          <w:sz w:val="28"/>
-          <w:szCs w:val="28"/>
-        </w:rPr>
-        <w:t>Anlage zum Lernentwicklungsbericht</w:t>
-      </w:r>
-    </w:p>
-    <w:p>
-      <w:pPr>
-        <w:jc w:val="center"/>
-      </w:pPr>
+        <w:t>Überfachliche Kompetenzen und Fachkompetenzen</w:t>
+      </w:r>
     </w:p>
     <w:p>
       <w:pPr>
@@ -313,8 +305,6 @@
         </w:rPr>
         <w:t>${subject}</w:t>
       </w:r>
-      <w:bookmarkStart w:id="0" w:name="_GoBack"/>
-      <w:bookmarkEnd w:id="0"/>
     </w:p>
     <w:tbl>
       <w:tblPr>

--- a/template/Anlage zum LernentwicklungsberichtAlt.docx
+++ b/template/Anlage zum LernentwicklungsberichtAlt.docx
@@ -6,8 +6,6 @@
       <w:pPr>
         <w:jc w:val="center"/>
       </w:pPr>
-      <w:bookmarkStart w:id="0" w:name="_GoBack"/>
-      <w:bookmarkEnd w:id="0"/>
       <w:r>
         <w:rPr>
           <w:b/>
@@ -217,6 +215,8 @@
               </w:rPr>
               <w:t>${kriterium}</w:t>
             </w:r>
+            <w:bookmarkStart w:id="0" w:name="_GoBack"/>
+            <w:bookmarkEnd w:id="0"/>
           </w:p>
         </w:tc>
         <w:tc>
